--- a/Week_4/prove_4.docx
+++ b/Week_4/prove_4.docx
@@ -138,32 +138,80 @@
     </w:p>
     <w:p>
       <w:pPr>
-        <w:tabs>
-          <w:tab w:val="left" w:pos="916"/>
-          <w:tab w:val="left" w:pos="1832"/>
-          <w:tab w:val="left" w:pos="2748"/>
-          <w:tab w:val="left" w:pos="3664"/>
-          <w:tab w:val="left" w:pos="4580"/>
-          <w:tab w:val="left" w:pos="5496"/>
-          <w:tab w:val="left" w:pos="6412"/>
-          <w:tab w:val="left" w:pos="7328"/>
-          <w:tab w:val="left" w:pos="8244"/>
-          <w:tab w:val="left" w:pos="9160"/>
-          <w:tab w:val="left" w:pos="10076"/>
-          <w:tab w:val="left" w:pos="10992"/>
-          <w:tab w:val="left" w:pos="11908"/>
-          <w:tab w:val="left" w:pos="12824"/>
-          <w:tab w:val="left" w:pos="13740"/>
-          <w:tab w:val="left" w:pos="14656"/>
-        </w:tabs>
-        <w:spacing w:after="0" w:line="240" w:lineRule="auto"/>
-        <w:rPr>
-          <w:rFonts w:ascii="Courier New" w:eastAsia="Times New Roman" w:hAnsi="Courier New" w:cs="Courier New"/>
-          <w:color w:val="000000"/>
-          <w:sz w:val="20"/>
-          <w:szCs w:val="20"/>
-        </w:rPr>
-      </w:pPr>
+        <w:pStyle w:val="ListParagraph"/>
+        <w:numPr>
+          <w:ilvl w:val="0"/>
+          <w:numId w:val="2"/>
+        </w:numPr>
+        <w:tabs>
+          <w:tab w:val="left" w:pos="916"/>
+          <w:tab w:val="left" w:pos="1832"/>
+          <w:tab w:val="left" w:pos="2748"/>
+          <w:tab w:val="left" w:pos="3664"/>
+          <w:tab w:val="left" w:pos="4580"/>
+          <w:tab w:val="left" w:pos="5496"/>
+          <w:tab w:val="left" w:pos="6412"/>
+          <w:tab w:val="left" w:pos="7328"/>
+          <w:tab w:val="left" w:pos="8244"/>
+          <w:tab w:val="left" w:pos="9160"/>
+          <w:tab w:val="left" w:pos="10076"/>
+          <w:tab w:val="left" w:pos="10992"/>
+          <w:tab w:val="left" w:pos="11908"/>
+          <w:tab w:val="left" w:pos="12824"/>
+          <w:tab w:val="left" w:pos="13740"/>
+          <w:tab w:val="left" w:pos="14656"/>
+        </w:tabs>
+        <w:spacing w:after="0" w:line="240" w:lineRule="auto"/>
+        <w:rPr>
+          <w:rFonts w:ascii="Courier New" w:eastAsia="Times New Roman" w:hAnsi="Courier New" w:cs="Courier New"/>
+          <w:color w:val="000000"/>
+          <w:sz w:val="20"/>
+          <w:szCs w:val="20"/>
+        </w:rPr>
+      </w:pPr>
+    </w:p>
+    <w:p>
+      <w:pPr>
+        <w:pStyle w:val="ListParagraph"/>
+        <w:numPr>
+          <w:ilvl w:val="0"/>
+          <w:numId w:val="2"/>
+        </w:numPr>
+        <w:tabs>
+          <w:tab w:val="left" w:pos="916"/>
+          <w:tab w:val="left" w:pos="1832"/>
+          <w:tab w:val="left" w:pos="2748"/>
+          <w:tab w:val="left" w:pos="3664"/>
+          <w:tab w:val="left" w:pos="4580"/>
+          <w:tab w:val="left" w:pos="5496"/>
+          <w:tab w:val="left" w:pos="6412"/>
+          <w:tab w:val="left" w:pos="7328"/>
+          <w:tab w:val="left" w:pos="8244"/>
+          <w:tab w:val="left" w:pos="9160"/>
+          <w:tab w:val="left" w:pos="10076"/>
+          <w:tab w:val="left" w:pos="10992"/>
+          <w:tab w:val="left" w:pos="11908"/>
+          <w:tab w:val="left" w:pos="12824"/>
+          <w:tab w:val="left" w:pos="13740"/>
+          <w:tab w:val="left" w:pos="14656"/>
+        </w:tabs>
+        <w:spacing w:after="0" w:line="240" w:lineRule="auto"/>
+        <w:rPr>
+          <w:rFonts w:ascii="Courier New" w:eastAsia="Times New Roman" w:hAnsi="Courier New" w:cs="Courier New"/>
+          <w:color w:val="000000"/>
+          <w:sz w:val="20"/>
+          <w:szCs w:val="20"/>
+        </w:rPr>
+      </w:pPr>
+      <w:r>
+        <w:rPr>
+          <w:rFonts w:ascii="Courier New" w:eastAsia="Times New Roman" w:hAnsi="Courier New" w:cs="Courier New"/>
+          <w:color w:val="000000"/>
+          <w:sz w:val="20"/>
+          <w:szCs w:val="20"/>
+        </w:rPr>
+        <w:t>Prove_4 is my decision tree and the file tree_output is what my tree looks like.</w:t>
+      </w:r>
     </w:p>
     <w:p>
       <w:pPr>
@@ -234,6 +282,76 @@
     </w:p>
     <w:p>
       <w:pPr>
+        <w:pStyle w:val="ListParagraph"/>
+        <w:numPr>
+          <w:ilvl w:val="0"/>
+          <w:numId w:val="1"/>
+        </w:numPr>
+        <w:tabs>
+          <w:tab w:val="left" w:pos="916"/>
+          <w:tab w:val="left" w:pos="1832"/>
+          <w:tab w:val="left" w:pos="2748"/>
+          <w:tab w:val="left" w:pos="3664"/>
+          <w:tab w:val="left" w:pos="4580"/>
+          <w:tab w:val="left" w:pos="5496"/>
+          <w:tab w:val="left" w:pos="6412"/>
+          <w:tab w:val="left" w:pos="7328"/>
+          <w:tab w:val="left" w:pos="8244"/>
+          <w:tab w:val="left" w:pos="9160"/>
+          <w:tab w:val="left" w:pos="10076"/>
+          <w:tab w:val="left" w:pos="10992"/>
+          <w:tab w:val="left" w:pos="11908"/>
+          <w:tab w:val="left" w:pos="12824"/>
+          <w:tab w:val="left" w:pos="13740"/>
+          <w:tab w:val="left" w:pos="14656"/>
+        </w:tabs>
+        <w:spacing w:after="0" w:line="240" w:lineRule="auto"/>
+        <w:rPr>
+          <w:rFonts w:ascii="Courier New" w:eastAsia="Times New Roman" w:hAnsi="Courier New" w:cs="Courier New"/>
+          <w:color w:val="000000"/>
+          <w:sz w:val="20"/>
+          <w:szCs w:val="20"/>
+        </w:rPr>
+      </w:pPr>
+      <w:r>
+        <w:rPr>
+          <w:rFonts w:ascii="Courier New" w:eastAsia="Times New Roman" w:hAnsi="Courier New" w:cs="Courier New"/>
+          <w:color w:val="000000"/>
+          <w:sz w:val="20"/>
+          <w:szCs w:val="20"/>
+        </w:rPr>
+        <w:t>I decided to do the implementation of the ID3 decision tree, I started off by making a decision tree class and filling it with the appropriate methods.</w:t>
+      </w:r>
+      <w:r>
+        <w:rPr>
+          <w:rFonts w:ascii="Courier New" w:eastAsia="Times New Roman" w:hAnsi="Courier New" w:cs="Courier New"/>
+          <w:color w:val="000000"/>
+          <w:sz w:val="20"/>
+          <w:szCs w:val="20"/>
+        </w:rPr>
+        <w:t xml:space="preserve"> I knew that I was going to need different classes and functions to pull this implementation off.</w:t>
+      </w:r>
+      <w:r>
+        <w:rPr>
+          <w:rFonts w:ascii="Courier New" w:eastAsia="Times New Roman" w:hAnsi="Courier New" w:cs="Courier New"/>
+          <w:color w:val="000000"/>
+          <w:sz w:val="20"/>
+          <w:szCs w:val="20"/>
+        </w:rPr>
+        <w:t xml:space="preserve"> The hardest part of this assignment was figuring out how to</w:t>
+      </w:r>
+      <w:r>
+        <w:rPr>
+          <w:rFonts w:ascii="Courier New" w:eastAsia="Times New Roman" w:hAnsi="Courier New" w:cs="Courier New"/>
+          <w:color w:val="000000"/>
+          <w:sz w:val="20"/>
+          <w:szCs w:val="20"/>
+        </w:rPr>
+        <w:t xml:space="preserve"> implement recursion into my code. </w:t>
+      </w:r>
+    </w:p>
+    <w:p>
+      <w:pPr>
         <w:tabs>
           <w:tab w:val="left" w:pos="916"/>
           <w:tab w:val="left" w:pos="1832"/>
@@ -330,138 +448,211 @@
     </w:p>
     <w:p>
       <w:pPr>
-        <w:tabs>
-          <w:tab w:val="left" w:pos="916"/>
-          <w:tab w:val="left" w:pos="1832"/>
-          <w:tab w:val="left" w:pos="2748"/>
-          <w:tab w:val="left" w:pos="3664"/>
-          <w:tab w:val="left" w:pos="4580"/>
-          <w:tab w:val="left" w:pos="5496"/>
-          <w:tab w:val="left" w:pos="6412"/>
-          <w:tab w:val="left" w:pos="7328"/>
-          <w:tab w:val="left" w:pos="8244"/>
-          <w:tab w:val="left" w:pos="9160"/>
-          <w:tab w:val="left" w:pos="10076"/>
-          <w:tab w:val="left" w:pos="10992"/>
-          <w:tab w:val="left" w:pos="11908"/>
-          <w:tab w:val="left" w:pos="12824"/>
-          <w:tab w:val="left" w:pos="13740"/>
-          <w:tab w:val="left" w:pos="14656"/>
-        </w:tabs>
-        <w:spacing w:after="0" w:line="240" w:lineRule="auto"/>
-        <w:rPr>
-          <w:rFonts w:ascii="Courier New" w:eastAsia="Times New Roman" w:hAnsi="Courier New" w:cs="Courier New"/>
-          <w:color w:val="000000"/>
-          <w:sz w:val="20"/>
-          <w:szCs w:val="20"/>
-        </w:rPr>
-      </w:pPr>
-    </w:p>
-    <w:p>
-      <w:pPr>
-        <w:tabs>
-          <w:tab w:val="left" w:pos="916"/>
-          <w:tab w:val="left" w:pos="1832"/>
-          <w:tab w:val="left" w:pos="2748"/>
-          <w:tab w:val="left" w:pos="3664"/>
-          <w:tab w:val="left" w:pos="4580"/>
-          <w:tab w:val="left" w:pos="5496"/>
-          <w:tab w:val="left" w:pos="6412"/>
-          <w:tab w:val="left" w:pos="7328"/>
-          <w:tab w:val="left" w:pos="8244"/>
-          <w:tab w:val="left" w:pos="9160"/>
-          <w:tab w:val="left" w:pos="10076"/>
-          <w:tab w:val="left" w:pos="10992"/>
-          <w:tab w:val="left" w:pos="11908"/>
-          <w:tab w:val="left" w:pos="12824"/>
-          <w:tab w:val="left" w:pos="13740"/>
-          <w:tab w:val="left" w:pos="14656"/>
-        </w:tabs>
-        <w:spacing w:after="0" w:line="240" w:lineRule="auto"/>
-        <w:rPr>
-          <w:rFonts w:ascii="Courier New" w:eastAsia="Times New Roman" w:hAnsi="Courier New" w:cs="Courier New"/>
-          <w:color w:val="000000"/>
-          <w:sz w:val="20"/>
-          <w:szCs w:val="20"/>
-        </w:rPr>
-      </w:pPr>
-    </w:p>
-    <w:p>
-      <w:pPr>
-        <w:tabs>
-          <w:tab w:val="left" w:pos="916"/>
-          <w:tab w:val="left" w:pos="1832"/>
-          <w:tab w:val="left" w:pos="2748"/>
-          <w:tab w:val="left" w:pos="3664"/>
-          <w:tab w:val="left" w:pos="4580"/>
-          <w:tab w:val="left" w:pos="5496"/>
-          <w:tab w:val="left" w:pos="6412"/>
-          <w:tab w:val="left" w:pos="7328"/>
-          <w:tab w:val="left" w:pos="8244"/>
-          <w:tab w:val="left" w:pos="9160"/>
-          <w:tab w:val="left" w:pos="10076"/>
-          <w:tab w:val="left" w:pos="10992"/>
-          <w:tab w:val="left" w:pos="11908"/>
-          <w:tab w:val="left" w:pos="12824"/>
-          <w:tab w:val="left" w:pos="13740"/>
-          <w:tab w:val="left" w:pos="14656"/>
-        </w:tabs>
-        <w:spacing w:after="0" w:line="240" w:lineRule="auto"/>
-        <w:rPr>
-          <w:rFonts w:ascii="Courier New" w:eastAsia="Times New Roman" w:hAnsi="Courier New" w:cs="Courier New"/>
-          <w:color w:val="000000"/>
-          <w:sz w:val="20"/>
-          <w:szCs w:val="20"/>
-        </w:rPr>
-      </w:pPr>
-      <w:r>
-        <w:rPr>
-          <w:rFonts w:ascii="Courier New" w:eastAsia="Times New Roman" w:hAnsi="Courier New" w:cs="Courier New"/>
-          <w:color w:val="000000"/>
-          <w:sz w:val="20"/>
-          <w:szCs w:val="20"/>
-        </w:rPr>
-        <w:t xml:space="preserve">4. Describe your results on this dataset. (e.g., </w:t>
-      </w:r>
-      <w:proofErr w:type="gramStart"/>
-      <w:r>
-        <w:rPr>
-          <w:rFonts w:ascii="Courier New" w:eastAsia="Times New Roman" w:hAnsi="Courier New" w:cs="Courier New"/>
-          <w:color w:val="000000"/>
-          <w:sz w:val="20"/>
-          <w:szCs w:val="20"/>
-        </w:rPr>
-        <w:t>What</w:t>
-      </w:r>
-      <w:proofErr w:type="gramEnd"/>
-      <w:r>
-        <w:rPr>
-          <w:rFonts w:ascii="Courier New" w:eastAsia="Times New Roman" w:hAnsi="Courier New" w:cs="Courier New"/>
-          <w:color w:val="000000"/>
-          <w:sz w:val="20"/>
-          <w:szCs w:val="20"/>
-        </w:rPr>
-        <w:t xml:space="preserve"> was the size of the tree? How did your implementation compare to existing implementations? How did your decision tree compare to your </w:t>
-      </w:r>
-      <w:proofErr w:type="spellStart"/>
-      <w:r>
-        <w:rPr>
-          <w:rFonts w:ascii="Courier New" w:eastAsia="Times New Roman" w:hAnsi="Courier New" w:cs="Courier New"/>
-          <w:color w:val="000000"/>
-          <w:sz w:val="20"/>
-          <w:szCs w:val="20"/>
-        </w:rPr>
-        <w:t>kNN</w:t>
-      </w:r>
-      <w:proofErr w:type="spellEnd"/>
-      <w:r>
-        <w:rPr>
-          <w:rFonts w:ascii="Courier New" w:eastAsia="Times New Roman" w:hAnsi="Courier New" w:cs="Courier New"/>
-          <w:color w:val="000000"/>
-          <w:sz w:val="20"/>
-          <w:szCs w:val="20"/>
-        </w:rPr>
-        <w:t xml:space="preserve"> classifier)</w:t>
+        <w:pStyle w:val="ListParagraph"/>
+        <w:numPr>
+          <w:ilvl w:val="0"/>
+          <w:numId w:val="1"/>
+        </w:numPr>
+        <w:tabs>
+          <w:tab w:val="left" w:pos="916"/>
+          <w:tab w:val="left" w:pos="1832"/>
+          <w:tab w:val="left" w:pos="2748"/>
+          <w:tab w:val="left" w:pos="3664"/>
+          <w:tab w:val="left" w:pos="4580"/>
+          <w:tab w:val="left" w:pos="5496"/>
+          <w:tab w:val="left" w:pos="6412"/>
+          <w:tab w:val="left" w:pos="7328"/>
+          <w:tab w:val="left" w:pos="8244"/>
+          <w:tab w:val="left" w:pos="9160"/>
+          <w:tab w:val="left" w:pos="10076"/>
+          <w:tab w:val="left" w:pos="10992"/>
+          <w:tab w:val="left" w:pos="11908"/>
+          <w:tab w:val="left" w:pos="12824"/>
+          <w:tab w:val="left" w:pos="13740"/>
+          <w:tab w:val="left" w:pos="14656"/>
+        </w:tabs>
+        <w:spacing w:after="0" w:line="240" w:lineRule="auto"/>
+        <w:rPr>
+          <w:rFonts w:ascii="Courier New" w:eastAsia="Times New Roman" w:hAnsi="Courier New" w:cs="Courier New"/>
+          <w:color w:val="000000"/>
+          <w:sz w:val="20"/>
+          <w:szCs w:val="20"/>
+        </w:rPr>
+      </w:pPr>
+      <w:r>
+        <w:rPr>
+          <w:rFonts w:ascii="Courier New" w:eastAsia="Times New Roman" w:hAnsi="Courier New" w:cs="Courier New"/>
+          <w:color w:val="000000"/>
+          <w:sz w:val="20"/>
+          <w:szCs w:val="20"/>
+        </w:rPr>
+        <w:t>I used the c</w:t>
+      </w:r>
+      <w:r>
+        <w:rPr>
+          <w:rFonts w:ascii="Courier New" w:eastAsia="Times New Roman" w:hAnsi="Courier New" w:cs="Courier New"/>
+          <w:color w:val="000000"/>
+          <w:sz w:val="20"/>
+          <w:szCs w:val="20"/>
+        </w:rPr>
+        <w:t>ar dataset that I cleaned up from</w:t>
+      </w:r>
+      <w:r>
+        <w:rPr>
+          <w:rFonts w:ascii="Courier New" w:eastAsia="Times New Roman" w:hAnsi="Courier New" w:cs="Courier New"/>
+          <w:color w:val="000000"/>
+          <w:sz w:val="20"/>
+          <w:szCs w:val="20"/>
+        </w:rPr>
+        <w:t xml:space="preserve"> the last prove assignment we had.</w:t>
+      </w:r>
+    </w:p>
+    <w:p>
+      <w:pPr>
+        <w:tabs>
+          <w:tab w:val="left" w:pos="916"/>
+          <w:tab w:val="left" w:pos="1832"/>
+          <w:tab w:val="left" w:pos="2748"/>
+          <w:tab w:val="left" w:pos="3664"/>
+          <w:tab w:val="left" w:pos="4580"/>
+          <w:tab w:val="left" w:pos="5496"/>
+          <w:tab w:val="left" w:pos="6412"/>
+          <w:tab w:val="left" w:pos="7328"/>
+          <w:tab w:val="left" w:pos="8244"/>
+          <w:tab w:val="left" w:pos="9160"/>
+          <w:tab w:val="left" w:pos="10076"/>
+          <w:tab w:val="left" w:pos="10992"/>
+          <w:tab w:val="left" w:pos="11908"/>
+          <w:tab w:val="left" w:pos="12824"/>
+          <w:tab w:val="left" w:pos="13740"/>
+          <w:tab w:val="left" w:pos="14656"/>
+        </w:tabs>
+        <w:spacing w:after="0" w:line="240" w:lineRule="auto"/>
+        <w:rPr>
+          <w:rFonts w:ascii="Courier New" w:eastAsia="Times New Roman" w:hAnsi="Courier New" w:cs="Courier New"/>
+          <w:color w:val="000000"/>
+          <w:sz w:val="20"/>
+          <w:szCs w:val="20"/>
+        </w:rPr>
+      </w:pPr>
+    </w:p>
+    <w:p>
+      <w:pPr>
+        <w:tabs>
+          <w:tab w:val="left" w:pos="916"/>
+          <w:tab w:val="left" w:pos="1832"/>
+          <w:tab w:val="left" w:pos="2748"/>
+          <w:tab w:val="left" w:pos="3664"/>
+          <w:tab w:val="left" w:pos="4580"/>
+          <w:tab w:val="left" w:pos="5496"/>
+          <w:tab w:val="left" w:pos="6412"/>
+          <w:tab w:val="left" w:pos="7328"/>
+          <w:tab w:val="left" w:pos="8244"/>
+          <w:tab w:val="left" w:pos="9160"/>
+          <w:tab w:val="left" w:pos="10076"/>
+          <w:tab w:val="left" w:pos="10992"/>
+          <w:tab w:val="left" w:pos="11908"/>
+          <w:tab w:val="left" w:pos="12824"/>
+          <w:tab w:val="left" w:pos="13740"/>
+          <w:tab w:val="left" w:pos="14656"/>
+        </w:tabs>
+        <w:spacing w:after="0" w:line="240" w:lineRule="auto"/>
+        <w:rPr>
+          <w:rFonts w:ascii="Courier New" w:eastAsia="Times New Roman" w:hAnsi="Courier New" w:cs="Courier New"/>
+          <w:color w:val="000000"/>
+          <w:sz w:val="20"/>
+          <w:szCs w:val="20"/>
+        </w:rPr>
+      </w:pPr>
+    </w:p>
+    <w:p>
+      <w:pPr>
+        <w:tabs>
+          <w:tab w:val="left" w:pos="916"/>
+          <w:tab w:val="left" w:pos="1832"/>
+          <w:tab w:val="left" w:pos="2748"/>
+          <w:tab w:val="left" w:pos="3664"/>
+          <w:tab w:val="left" w:pos="4580"/>
+          <w:tab w:val="left" w:pos="5496"/>
+          <w:tab w:val="left" w:pos="6412"/>
+          <w:tab w:val="left" w:pos="7328"/>
+          <w:tab w:val="left" w:pos="8244"/>
+          <w:tab w:val="left" w:pos="9160"/>
+          <w:tab w:val="left" w:pos="10076"/>
+          <w:tab w:val="left" w:pos="10992"/>
+          <w:tab w:val="left" w:pos="11908"/>
+          <w:tab w:val="left" w:pos="12824"/>
+          <w:tab w:val="left" w:pos="13740"/>
+          <w:tab w:val="left" w:pos="14656"/>
+        </w:tabs>
+        <w:spacing w:after="0" w:line="240" w:lineRule="auto"/>
+        <w:rPr>
+          <w:rFonts w:ascii="Courier New" w:eastAsia="Times New Roman" w:hAnsi="Courier New" w:cs="Courier New"/>
+          <w:color w:val="000000"/>
+          <w:sz w:val="20"/>
+          <w:szCs w:val="20"/>
+        </w:rPr>
+      </w:pPr>
+      <w:r>
+        <w:rPr>
+          <w:rFonts w:ascii="Courier New" w:eastAsia="Times New Roman" w:hAnsi="Courier New" w:cs="Courier New"/>
+          <w:color w:val="000000"/>
+          <w:sz w:val="20"/>
+          <w:szCs w:val="20"/>
+        </w:rPr>
+        <w:t>4. Describe your results on this dataset. (e.g., What was the size of the tree? How did your implementation compare to existing implementations? How did your decision tree compare to your kNN classifier)</w:t>
+      </w:r>
+    </w:p>
+    <w:p>
+      <w:pPr>
+        <w:pStyle w:val="ListParagraph"/>
+        <w:numPr>
+          <w:ilvl w:val="0"/>
+          <w:numId w:val="1"/>
+        </w:numPr>
+        <w:tabs>
+          <w:tab w:val="left" w:pos="916"/>
+          <w:tab w:val="left" w:pos="1832"/>
+          <w:tab w:val="left" w:pos="2748"/>
+          <w:tab w:val="left" w:pos="3664"/>
+          <w:tab w:val="left" w:pos="4580"/>
+          <w:tab w:val="left" w:pos="5496"/>
+          <w:tab w:val="left" w:pos="6412"/>
+          <w:tab w:val="left" w:pos="7328"/>
+          <w:tab w:val="left" w:pos="8244"/>
+          <w:tab w:val="left" w:pos="9160"/>
+          <w:tab w:val="left" w:pos="10076"/>
+          <w:tab w:val="left" w:pos="10992"/>
+          <w:tab w:val="left" w:pos="11908"/>
+          <w:tab w:val="left" w:pos="12824"/>
+          <w:tab w:val="left" w:pos="13740"/>
+          <w:tab w:val="left" w:pos="14656"/>
+        </w:tabs>
+        <w:spacing w:after="0" w:line="240" w:lineRule="auto"/>
+        <w:rPr>
+          <w:rFonts w:ascii="Courier New" w:eastAsia="Times New Roman" w:hAnsi="Courier New" w:cs="Courier New"/>
+          <w:color w:val="000000"/>
+          <w:sz w:val="20"/>
+          <w:szCs w:val="20"/>
+        </w:rPr>
+      </w:pPr>
+      <w:r>
+        <w:rPr>
+          <w:rFonts w:ascii="Courier New" w:eastAsia="Times New Roman" w:hAnsi="Courier New" w:cs="Courier New"/>
+          <w:color w:val="000000"/>
+          <w:sz w:val="20"/>
+          <w:szCs w:val="20"/>
+        </w:rPr>
+        <w:t xml:space="preserve">Since I created this decision tree specifically for this data the accuracy was 100%. I did make a function to run the sk-learn decision tree classifier and that had an accuracy of about </w:t>
+      </w:r>
+      <w:r>
+        <w:rPr>
+          <w:rFonts w:ascii="Courier New" w:eastAsia="Times New Roman" w:hAnsi="Courier New" w:cs="Courier New"/>
+          <w:color w:val="000000"/>
+          <w:sz w:val="20"/>
+          <w:szCs w:val="20"/>
+        </w:rPr>
+        <w:t xml:space="preserve">82% and only misclassified 96 samples.  </w:t>
       </w:r>
     </w:p>
     <w:p>
@@ -562,6 +753,11 @@
     </w:p>
     <w:p>
       <w:pPr>
+        <w:pStyle w:val="ListParagraph"/>
+        <w:numPr>
+          <w:ilvl w:val="0"/>
+          <w:numId w:val="1"/>
+        </w:numPr>
         <w:tabs>
           <w:tab w:val="left" w:pos="916"/>
           <w:tab w:val="left" w:pos="1832"/>
@@ -804,6 +1000,7 @@
           <w:color w:val="000000"/>
           <w:sz w:val="20"/>
           <w:szCs w:val="20"/>
+          <w:highlight w:val="yellow"/>
         </w:rPr>
         <w:t>4 - Meets requirements</w:t>
       </w:r>
@@ -915,34 +1112,73 @@
     </w:p>
     <w:p>
       <w:pPr>
-        <w:tabs>
-          <w:tab w:val="left" w:pos="916"/>
-          <w:tab w:val="left" w:pos="1832"/>
-          <w:tab w:val="left" w:pos="2748"/>
-          <w:tab w:val="left" w:pos="3664"/>
-          <w:tab w:val="left" w:pos="4580"/>
-          <w:tab w:val="left" w:pos="5496"/>
-          <w:tab w:val="left" w:pos="6412"/>
-          <w:tab w:val="left" w:pos="7328"/>
-          <w:tab w:val="left" w:pos="8244"/>
-          <w:tab w:val="left" w:pos="9160"/>
-          <w:tab w:val="left" w:pos="10076"/>
-          <w:tab w:val="left" w:pos="10992"/>
-          <w:tab w:val="left" w:pos="11908"/>
-          <w:tab w:val="left" w:pos="12824"/>
-          <w:tab w:val="left" w:pos="13740"/>
-          <w:tab w:val="left" w:pos="14656"/>
-        </w:tabs>
-        <w:spacing w:after="0" w:line="240" w:lineRule="auto"/>
-        <w:rPr>
-          <w:rFonts w:ascii="Courier New" w:eastAsia="Times New Roman" w:hAnsi="Courier New" w:cs="Courier New"/>
-          <w:color w:val="000000"/>
-          <w:sz w:val="20"/>
-          <w:szCs w:val="20"/>
-        </w:rPr>
-      </w:pPr>
-    </w:p>
-    <w:p>
+        <w:pStyle w:val="ListParagraph"/>
+        <w:numPr>
+          <w:ilvl w:val="0"/>
+          <w:numId w:val="1"/>
+        </w:numPr>
+        <w:tabs>
+          <w:tab w:val="left" w:pos="916"/>
+          <w:tab w:val="left" w:pos="1832"/>
+          <w:tab w:val="left" w:pos="2748"/>
+          <w:tab w:val="left" w:pos="3664"/>
+          <w:tab w:val="left" w:pos="4580"/>
+          <w:tab w:val="left" w:pos="5496"/>
+          <w:tab w:val="left" w:pos="6412"/>
+          <w:tab w:val="left" w:pos="7328"/>
+          <w:tab w:val="left" w:pos="8244"/>
+          <w:tab w:val="left" w:pos="9160"/>
+          <w:tab w:val="left" w:pos="10076"/>
+          <w:tab w:val="left" w:pos="10992"/>
+          <w:tab w:val="left" w:pos="11908"/>
+          <w:tab w:val="left" w:pos="12824"/>
+          <w:tab w:val="left" w:pos="13740"/>
+          <w:tab w:val="left" w:pos="14656"/>
+        </w:tabs>
+        <w:spacing w:after="0" w:line="240" w:lineRule="auto"/>
+        <w:rPr>
+          <w:rFonts w:ascii="Courier New" w:eastAsia="Times New Roman" w:hAnsi="Courier New" w:cs="Courier New"/>
+          <w:color w:val="000000"/>
+          <w:sz w:val="20"/>
+          <w:szCs w:val="20"/>
+        </w:rPr>
+      </w:pPr>
+      <w:r>
+        <w:rPr>
+          <w:rFonts w:ascii="Courier New" w:eastAsia="Times New Roman" w:hAnsi="Courier New" w:cs="Courier New"/>
+          <w:color w:val="000000"/>
+          <w:sz w:val="20"/>
+          <w:szCs w:val="20"/>
+        </w:rPr>
+        <w:t>I spent a lot of time trying to implement the decision tree</w:t>
+      </w:r>
+      <w:r>
+        <w:rPr>
+          <w:rFonts w:ascii="Courier New" w:eastAsia="Times New Roman" w:hAnsi="Courier New" w:cs="Courier New"/>
+          <w:color w:val="000000"/>
+          <w:sz w:val="20"/>
+          <w:szCs w:val="20"/>
+        </w:rPr>
+        <w:t>, I created a wa</w:t>
+      </w:r>
+      <w:r>
+        <w:rPr>
+          <w:rFonts w:ascii="Courier New" w:eastAsia="Times New Roman" w:hAnsi="Courier New" w:cs="Courier New"/>
+          <w:color w:val="000000"/>
+          <w:sz w:val="20"/>
+          <w:szCs w:val="20"/>
+        </w:rPr>
+        <w:t>y of displaying it</w:t>
+      </w:r>
+      <w:r>
+        <w:rPr>
+          <w:rFonts w:ascii="Courier New" w:eastAsia="Times New Roman" w:hAnsi="Courier New" w:cs="Courier New"/>
+          <w:color w:val="000000"/>
+          <w:sz w:val="20"/>
+          <w:szCs w:val="20"/>
+        </w:rPr>
+        <w:t xml:space="preserve"> so you could visualize it, and I also have the accuracy of my decision tree classifier and sk-learns in my code.</w:t>
+      </w:r>
       <w:bookmarkStart w:id="0" w:name="_GoBack"/>
       <w:bookmarkEnd w:id="0"/>
     </w:p>
@@ -954,6 +1190,243 @@
     </w:sectPr>
   </w:body>
 </w:document>
+</file>
+
+<file path=word/numbering.xml><?xml version="1.0" encoding="utf-8"?>
+<w:numbering xmlns:wpc="http://schemas.microsoft.com/office/word/2010/wordprocessingCanvas" xmlns:mc="http://schemas.openxmlformats.org/markup-compatibility/2006" xmlns:o="urn:schemas-microsoft-com:office:office" xmlns:r="http://schemas.openxmlformats.org/officeDocument/2006/relationships" xmlns:m="http://schemas.openxmlformats.org/officeDocument/2006/math" xmlns:v="urn:schemas-microsoft-com:vml" xmlns:wp14="http://schemas.microsoft.com/office/word/2010/wordprocessingDrawing" xmlns:wp="http://schemas.openxmlformats.org/drawingml/2006/wordprocessingDrawing" xmlns:w10="urn:schemas-microsoft-com:office:word" xmlns:w="http://schemas.openxmlformats.org/wordprocessingml/2006/main" xmlns:w14="http://schemas.microsoft.com/office/word/2010/wordml" xmlns:w15="http://schemas.microsoft.com/office/word/2012/wordml" xmlns:wpg="http://schemas.microsoft.com/office/word/2010/wordprocessingGroup" xmlns:wpi="http://schemas.microsoft.com/office/word/2010/wordprocessingInk" xmlns:wne="http://schemas.microsoft.com/office/word/2006/wordml" xmlns:wps="http://schemas.microsoft.com/office/word/2010/wordprocessingShape" mc:Ignorable="w14 w15 wp14">
+  <w:abstractNum w:abstractNumId="0" w15:restartNumberingAfterBreak="0">
+    <w:nsid w:val="1E9444B3"/>
+    <w:multiLevelType w:val="hybridMultilevel"/>
+    <w:tmpl w:val="7D8A8A50"/>
+    <w:lvl w:ilvl="0" w:tplc="04090001">
+      <w:start w:val="1"/>
+      <w:numFmt w:val="bullet"/>
+      <w:lvlText w:val=""/>
+      <w:lvlJc w:val="left"/>
+      <w:pPr>
+        <w:ind w:left="720" w:hanging="360"/>
+      </w:pPr>
+      <w:rPr>
+        <w:rFonts w:ascii="Symbol" w:hAnsi="Symbol" w:hint="default"/>
+      </w:rPr>
+    </w:lvl>
+    <w:lvl w:ilvl="1" w:tplc="04090003" w:tentative="1">
+      <w:start w:val="1"/>
+      <w:numFmt w:val="bullet"/>
+      <w:lvlText w:val="o"/>
+      <w:lvlJc w:val="left"/>
+      <w:pPr>
+        <w:ind w:left="1440" w:hanging="360"/>
+      </w:pPr>
+      <w:rPr>
+        <w:rFonts w:ascii="Courier New" w:hAnsi="Courier New" w:cs="Courier New" w:hint="default"/>
+      </w:rPr>
+    </w:lvl>
+    <w:lvl w:ilvl="2" w:tplc="04090005" w:tentative="1">
+      <w:start w:val="1"/>
+      <w:numFmt w:val="bullet"/>
+      <w:lvlText w:val=""/>
+      <w:lvlJc w:val="left"/>
+      <w:pPr>
+        <w:ind w:left="2160" w:hanging="360"/>
+      </w:pPr>
+      <w:rPr>
+        <w:rFonts w:ascii="Wingdings" w:hAnsi="Wingdings" w:hint="default"/>
+      </w:rPr>
+    </w:lvl>
+    <w:lvl w:ilvl="3" w:tplc="04090001" w:tentative="1">
+      <w:start w:val="1"/>
+      <w:numFmt w:val="bullet"/>
+      <w:lvlText w:val=""/>
+      <w:lvlJc w:val="left"/>
+      <w:pPr>
+        <w:ind w:left="2880" w:hanging="360"/>
+      </w:pPr>
+      <w:rPr>
+        <w:rFonts w:ascii="Symbol" w:hAnsi="Symbol" w:hint="default"/>
+      </w:rPr>
+    </w:lvl>
+    <w:lvl w:ilvl="4" w:tplc="04090003" w:tentative="1">
+      <w:start w:val="1"/>
+      <w:numFmt w:val="bullet"/>
+      <w:lvlText w:val="o"/>
+      <w:lvlJc w:val="left"/>
+      <w:pPr>
+        <w:ind w:left="3600" w:hanging="360"/>
+      </w:pPr>
+      <w:rPr>
+        <w:rFonts w:ascii="Courier New" w:hAnsi="Courier New" w:cs="Courier New" w:hint="default"/>
+      </w:rPr>
+    </w:lvl>
+    <w:lvl w:ilvl="5" w:tplc="04090005" w:tentative="1">
+      <w:start w:val="1"/>
+      <w:numFmt w:val="bullet"/>
+      <w:lvlText w:val=""/>
+      <w:lvlJc w:val="left"/>
+      <w:pPr>
+        <w:ind w:left="4320" w:hanging="360"/>
+      </w:pPr>
+      <w:rPr>
+        <w:rFonts w:ascii="Wingdings" w:hAnsi="Wingdings" w:hint="default"/>
+      </w:rPr>
+    </w:lvl>
+    <w:lvl w:ilvl="6" w:tplc="04090001" w:tentative="1">
+      <w:start w:val="1"/>
+      <w:numFmt w:val="bullet"/>
+      <w:lvlText w:val=""/>
+      <w:lvlJc w:val="left"/>
+      <w:pPr>
+        <w:ind w:left="5040" w:hanging="360"/>
+      </w:pPr>
+      <w:rPr>
+        <w:rFonts w:ascii="Symbol" w:hAnsi="Symbol" w:hint="default"/>
+      </w:rPr>
+    </w:lvl>
+    <w:lvl w:ilvl="7" w:tplc="04090003" w:tentative="1">
+      <w:start w:val="1"/>
+      <w:numFmt w:val="bullet"/>
+      <w:lvlText w:val="o"/>
+      <w:lvlJc w:val="left"/>
+      <w:pPr>
+        <w:ind w:left="5760" w:hanging="360"/>
+      </w:pPr>
+      <w:rPr>
+        <w:rFonts w:ascii="Courier New" w:hAnsi="Courier New" w:cs="Courier New" w:hint="default"/>
+      </w:rPr>
+    </w:lvl>
+    <w:lvl w:ilvl="8" w:tplc="04090005" w:tentative="1">
+      <w:start w:val="1"/>
+      <w:numFmt w:val="bullet"/>
+      <w:lvlText w:val=""/>
+      <w:lvlJc w:val="left"/>
+      <w:pPr>
+        <w:ind w:left="6480" w:hanging="360"/>
+      </w:pPr>
+      <w:rPr>
+        <w:rFonts w:ascii="Wingdings" w:hAnsi="Wingdings" w:hint="default"/>
+      </w:rPr>
+    </w:lvl>
+  </w:abstractNum>
+  <w:abstractNum w:abstractNumId="1" w15:restartNumberingAfterBreak="0">
+    <w:nsid w:val="406A542C"/>
+    <w:multiLevelType w:val="hybridMultilevel"/>
+    <w:tmpl w:val="F38E4DB0"/>
+    <w:lvl w:ilvl="0" w:tplc="04090001">
+      <w:start w:val="1"/>
+      <w:numFmt w:val="bullet"/>
+      <w:lvlText w:val=""/>
+      <w:lvlJc w:val="left"/>
+      <w:pPr>
+        <w:ind w:left="720" w:hanging="360"/>
+      </w:pPr>
+      <w:rPr>
+        <w:rFonts w:ascii="Symbol" w:hAnsi="Symbol" w:hint="default"/>
+      </w:rPr>
+    </w:lvl>
+    <w:lvl w:ilvl="1" w:tplc="04090003" w:tentative="1">
+      <w:start w:val="1"/>
+      <w:numFmt w:val="bullet"/>
+      <w:lvlText w:val="o"/>
+      <w:lvlJc w:val="left"/>
+      <w:pPr>
+        <w:ind w:left="1440" w:hanging="360"/>
+      </w:pPr>
+      <w:rPr>
+        <w:rFonts w:ascii="Courier New" w:hAnsi="Courier New" w:cs="Courier New" w:hint="default"/>
+      </w:rPr>
+    </w:lvl>
+    <w:lvl w:ilvl="2" w:tplc="04090005" w:tentative="1">
+      <w:start w:val="1"/>
+      <w:numFmt w:val="bullet"/>
+      <w:lvlText w:val=""/>
+      <w:lvlJc w:val="left"/>
+      <w:pPr>
+        <w:ind w:left="2160" w:hanging="360"/>
+      </w:pPr>
+      <w:rPr>
+        <w:rFonts w:ascii="Wingdings" w:hAnsi="Wingdings" w:hint="default"/>
+      </w:rPr>
+    </w:lvl>
+    <w:lvl w:ilvl="3" w:tplc="04090001" w:tentative="1">
+      <w:start w:val="1"/>
+      <w:numFmt w:val="bullet"/>
+      <w:lvlText w:val=""/>
+      <w:lvlJc w:val="left"/>
+      <w:pPr>
+        <w:ind w:left="2880" w:hanging="360"/>
+      </w:pPr>
+      <w:rPr>
+        <w:rFonts w:ascii="Symbol" w:hAnsi="Symbol" w:hint="default"/>
+      </w:rPr>
+    </w:lvl>
+    <w:lvl w:ilvl="4" w:tplc="04090003" w:tentative="1">
+      <w:start w:val="1"/>
+      <w:numFmt w:val="bullet"/>
+      <w:lvlText w:val="o"/>
+      <w:lvlJc w:val="left"/>
+      <w:pPr>
+        <w:ind w:left="3600" w:hanging="360"/>
+      </w:pPr>
+      <w:rPr>
+        <w:rFonts w:ascii="Courier New" w:hAnsi="Courier New" w:cs="Courier New" w:hint="default"/>
+      </w:rPr>
+    </w:lvl>
+    <w:lvl w:ilvl="5" w:tplc="04090005" w:tentative="1">
+      <w:start w:val="1"/>
+      <w:numFmt w:val="bullet"/>
+      <w:lvlText w:val=""/>
+      <w:lvlJc w:val="left"/>
+      <w:pPr>
+        <w:ind w:left="4320" w:hanging="360"/>
+      </w:pPr>
+      <w:rPr>
+        <w:rFonts w:ascii="Wingdings" w:hAnsi="Wingdings" w:hint="default"/>
+      </w:rPr>
+    </w:lvl>
+    <w:lvl w:ilvl="6" w:tplc="04090001" w:tentative="1">
+      <w:start w:val="1"/>
+      <w:numFmt w:val="bullet"/>
+      <w:lvlText w:val=""/>
+      <w:lvlJc w:val="left"/>
+      <w:pPr>
+        <w:ind w:left="5040" w:hanging="360"/>
+      </w:pPr>
+      <w:rPr>
+        <w:rFonts w:ascii="Symbol" w:hAnsi="Symbol" w:hint="default"/>
+      </w:rPr>
+    </w:lvl>
+    <w:lvl w:ilvl="7" w:tplc="04090003" w:tentative="1">
+      <w:start w:val="1"/>
+      <w:numFmt w:val="bullet"/>
+      <w:lvlText w:val="o"/>
+      <w:lvlJc w:val="left"/>
+      <w:pPr>
+        <w:ind w:left="5760" w:hanging="360"/>
+      </w:pPr>
+      <w:rPr>
+        <w:rFonts w:ascii="Courier New" w:hAnsi="Courier New" w:cs="Courier New" w:hint="default"/>
+      </w:rPr>
+    </w:lvl>
+    <w:lvl w:ilvl="8" w:tplc="04090005" w:tentative="1">
+      <w:start w:val="1"/>
+      <w:numFmt w:val="bullet"/>
+      <w:lvlText w:val=""/>
+      <w:lvlJc w:val="left"/>
+      <w:pPr>
+        <w:ind w:left="6480" w:hanging="360"/>
+      </w:pPr>
+      <w:rPr>
+        <w:rFonts w:ascii="Wingdings" w:hAnsi="Wingdings" w:hint="default"/>
+      </w:rPr>
+    </w:lvl>
+  </w:abstractNum>
+  <w:num w:numId="1">
+    <w:abstractNumId w:val="1"/>
+  </w:num>
+  <w:num w:numId="2">
+    <w:abstractNumId w:val="0"/>
+  </w:num>
+</w:numbering>
 </file>
 
 <file path=word/styles.xml><?xml version="1.0" encoding="utf-8"?>
@@ -1425,6 +1898,17 @@
       <w:szCs w:val="20"/>
     </w:rPr>
   </w:style>
+  <w:style w:type="paragraph" w:styleId="ListParagraph">
+    <w:name w:val="List Paragraph"/>
+    <w:basedOn w:val="Normal"/>
+    <w:uiPriority w:val="34"/>
+    <w:qFormat/>
+    <w:rsid w:val="008641BB"/>
+    <w:pPr>
+      <w:ind w:left="720"/>
+      <w:contextualSpacing/>
+    </w:pPr>
+  </w:style>
 </w:styles>
 </file>
 

--- a/Week_4/prove_4.docx
+++ b/Week_4/prove_4.docx
@@ -169,6 +169,17 @@
           <w:szCs w:val="20"/>
         </w:rPr>
       </w:pPr>
+      <w:hyperlink r:id="rId5" w:history="1">
+        <w:r>
+          <w:rPr>
+            <w:rStyle w:val="Hyperlink"/>
+            <w:rFonts w:ascii="Courier New" w:eastAsia="Times New Roman" w:hAnsi="Courier New" w:cs="Courier New"/>
+            <w:sz w:val="20"/>
+            <w:szCs w:val="20"/>
+          </w:rPr>
+          <w:t>https://github.com/gundie88/CS450/tree/master/Week_4</w:t>
+        </w:r>
+      </w:hyperlink>
     </w:p>
     <w:p>
       <w:pPr>
@@ -203,14 +214,36 @@
           <w:szCs w:val="20"/>
         </w:rPr>
       </w:pPr>
-      <w:r>
-        <w:rPr>
-          <w:rFonts w:ascii="Courier New" w:eastAsia="Times New Roman" w:hAnsi="Courier New" w:cs="Courier New"/>
-          <w:color w:val="000000"/>
-          <w:sz w:val="20"/>
-          <w:szCs w:val="20"/>
-        </w:rPr>
-        <w:t>Prove_4 is my decision tree and the file tree_output is what my tree looks like.</w:t>
+      <w:bookmarkStart w:id="0" w:name="_GoBack"/>
+      <w:bookmarkEnd w:id="0"/>
+      <w:r>
+        <w:rPr>
+          <w:rFonts w:ascii="Courier New" w:eastAsia="Times New Roman" w:hAnsi="Courier New" w:cs="Courier New"/>
+          <w:color w:val="000000"/>
+          <w:sz w:val="20"/>
+          <w:szCs w:val="20"/>
+        </w:rPr>
+        <w:t xml:space="preserve">Prove_4 is my decision tree and the file </w:t>
+      </w:r>
+      <w:proofErr w:type="spellStart"/>
+      <w:r>
+        <w:rPr>
+          <w:rFonts w:ascii="Courier New" w:eastAsia="Times New Roman" w:hAnsi="Courier New" w:cs="Courier New"/>
+          <w:color w:val="000000"/>
+          <w:sz w:val="20"/>
+          <w:szCs w:val="20"/>
+        </w:rPr>
+        <w:t>tree_output</w:t>
+      </w:r>
+      <w:proofErr w:type="spellEnd"/>
+      <w:r>
+        <w:rPr>
+          <w:rFonts w:ascii="Courier New" w:eastAsia="Times New Roman" w:hAnsi="Courier New" w:cs="Courier New"/>
+          <w:color w:val="000000"/>
+          <w:sz w:val="20"/>
+          <w:szCs w:val="20"/>
+        </w:rPr>
+        <w:t xml:space="preserve"> is what my tree looks like.</w:t>
       </w:r>
     </w:p>
     <w:p>
@@ -600,7 +633,47 @@
           <w:sz w:val="20"/>
           <w:szCs w:val="20"/>
         </w:rPr>
-        <w:t>4. Describe your results on this dataset. (e.g., What was the size of the tree? How did your implementation compare to existing implementations? How did your decision tree compare to your kNN classifier)</w:t>
+        <w:t xml:space="preserve">4. Describe your results on this dataset. (e.g., </w:t>
+      </w:r>
+      <w:proofErr w:type="gramStart"/>
+      <w:r>
+        <w:rPr>
+          <w:rFonts w:ascii="Courier New" w:eastAsia="Times New Roman" w:hAnsi="Courier New" w:cs="Courier New"/>
+          <w:color w:val="000000"/>
+          <w:sz w:val="20"/>
+          <w:szCs w:val="20"/>
+        </w:rPr>
+        <w:t>What</w:t>
+      </w:r>
+      <w:proofErr w:type="gramEnd"/>
+      <w:r>
+        <w:rPr>
+          <w:rFonts w:ascii="Courier New" w:eastAsia="Times New Roman" w:hAnsi="Courier New" w:cs="Courier New"/>
+          <w:color w:val="000000"/>
+          <w:sz w:val="20"/>
+          <w:szCs w:val="20"/>
+        </w:rPr>
+        <w:t xml:space="preserve"> was the size of the tree? How did your implementation compare to existing implementations? How did your decision tree compare to your </w:t>
+      </w:r>
+      <w:proofErr w:type="spellStart"/>
+      <w:r>
+        <w:rPr>
+          <w:rFonts w:ascii="Courier New" w:eastAsia="Times New Roman" w:hAnsi="Courier New" w:cs="Courier New"/>
+          <w:color w:val="000000"/>
+          <w:sz w:val="20"/>
+          <w:szCs w:val="20"/>
+        </w:rPr>
+        <w:t>kNN</w:t>
+      </w:r>
+      <w:proofErr w:type="spellEnd"/>
+      <w:r>
+        <w:rPr>
+          <w:rFonts w:ascii="Courier New" w:eastAsia="Times New Roman" w:hAnsi="Courier New" w:cs="Courier New"/>
+          <w:color w:val="000000"/>
+          <w:sz w:val="20"/>
+          <w:szCs w:val="20"/>
+        </w:rPr>
+        <w:t xml:space="preserve"> classifier)</w:t>
       </w:r>
     </w:p>
     <w:p>
@@ -643,7 +716,38 @@
           <w:sz w:val="20"/>
           <w:szCs w:val="20"/>
         </w:rPr>
-        <w:t xml:space="preserve">Since I created this decision tree specifically for this data the accuracy was 100%. I did make a function to run the sk-learn decision tree classifier and that had an accuracy of about </w:t>
+        <w:t xml:space="preserve">Since I created this decision tree specifically for this data the accuracy was 100%. I did make a function to run the </w:t>
+      </w:r>
+      <w:proofErr w:type="spellStart"/>
+      <w:proofErr w:type="gramStart"/>
+      <w:r>
+        <w:rPr>
+          <w:rFonts w:ascii="Courier New" w:eastAsia="Times New Roman" w:hAnsi="Courier New" w:cs="Courier New"/>
+          <w:color w:val="000000"/>
+          <w:sz w:val="20"/>
+          <w:szCs w:val="20"/>
+        </w:rPr>
+        <w:t>sk</w:t>
+      </w:r>
+      <w:proofErr w:type="spellEnd"/>
+      <w:r>
+        <w:rPr>
+          <w:rFonts w:ascii="Courier New" w:eastAsia="Times New Roman" w:hAnsi="Courier New" w:cs="Courier New"/>
+          <w:color w:val="000000"/>
+          <w:sz w:val="20"/>
+          <w:szCs w:val="20"/>
+        </w:rPr>
+        <w:t>-</w:t>
+      </w:r>
+      <w:proofErr w:type="gramEnd"/>
+      <w:r>
+        <w:rPr>
+          <w:rFonts w:ascii="Courier New" w:eastAsia="Times New Roman" w:hAnsi="Courier New" w:cs="Courier New"/>
+          <w:color w:val="000000"/>
+          <w:sz w:val="20"/>
+          <w:szCs w:val="20"/>
+        </w:rPr>
+        <w:t xml:space="preserve">learn decision tree classifier and that had an accuracy of about </w:t>
       </w:r>
       <w:r>
         <w:rPr>
@@ -1177,10 +1281,39 @@
           <w:sz w:val="20"/>
           <w:szCs w:val="20"/>
         </w:rPr>
-        <w:t xml:space="preserve"> so you could visualize it, and I also have the accuracy of my decision tree classifier and sk-learns in my code.</w:t>
-      </w:r>
-      <w:bookmarkStart w:id="0" w:name="_GoBack"/>
-      <w:bookmarkEnd w:id="0"/>
+        <w:t xml:space="preserve"> so you could visualize it, and I also have the accuracy of my decision tree classifier and </w:t>
+      </w:r>
+      <w:proofErr w:type="spellStart"/>
+      <w:proofErr w:type="gramStart"/>
+      <w:r>
+        <w:rPr>
+          <w:rFonts w:ascii="Courier New" w:eastAsia="Times New Roman" w:hAnsi="Courier New" w:cs="Courier New"/>
+          <w:color w:val="000000"/>
+          <w:sz w:val="20"/>
+          <w:szCs w:val="20"/>
+        </w:rPr>
+        <w:t>sk</w:t>
+      </w:r>
+      <w:proofErr w:type="spellEnd"/>
+      <w:r>
+        <w:rPr>
+          <w:rFonts w:ascii="Courier New" w:eastAsia="Times New Roman" w:hAnsi="Courier New" w:cs="Courier New"/>
+          <w:color w:val="000000"/>
+          <w:sz w:val="20"/>
+          <w:szCs w:val="20"/>
+        </w:rPr>
+        <w:t>-</w:t>
+      </w:r>
+      <w:proofErr w:type="gramEnd"/>
+      <w:r>
+        <w:rPr>
+          <w:rFonts w:ascii="Courier New" w:eastAsia="Times New Roman" w:hAnsi="Courier New" w:cs="Courier New"/>
+          <w:color w:val="000000"/>
+          <w:sz w:val="20"/>
+          <w:szCs w:val="20"/>
+        </w:rPr>
+        <w:t>learns in my code.</w:t>
+      </w:r>
     </w:p>
     <w:sectPr>
       <w:pgSz w:w="12240" w:h="15840"/>
@@ -1909,6 +2042,17 @@
       <w:contextualSpacing/>
     </w:pPr>
   </w:style>
+  <w:style w:type="character" w:styleId="Hyperlink">
+    <w:name w:val="Hyperlink"/>
+    <w:basedOn w:val="DefaultParagraphFont"/>
+    <w:uiPriority w:val="99"/>
+    <w:unhideWhenUsed/>
+    <w:rsid w:val="00D50168"/>
+    <w:rPr>
+      <w:color w:val="0563C1" w:themeColor="hyperlink"/>
+      <w:u w:val="single"/>
+    </w:rPr>
+  </w:style>
 </w:styles>
 </file>
 
